--- a/week5/week5.docx
+++ b/week5/week5.docx
@@ -1949,98 +1949,70 @@
           <w:shd w:val="clear" w:color="auto" w:fill="F9F2F4"/>
         </w:rPr>
       </w:pPr>
-      <w:r>
-        <w:rPr>
-          <w:rFonts w:asciiTheme="minorHAnsi" w:eastAsiaTheme="minorHAnsi" w:hAnsiTheme="minorHAnsi" w:cstheme="minorHAnsi"/>
-          <w:color w:val="000000" w:themeColor="text1"/>
-          <w:lang w:val="en-US"/>
-        </w:rPr>
-        <w:t xml:space="preserve">cd </w:t>
-      </w:r>
-      <w:proofErr w:type="spellStart"/>
-      <w:r>
-        <w:rPr>
-          <w:rFonts w:asciiTheme="minorHAnsi" w:eastAsiaTheme="minorHAnsi" w:hAnsiTheme="minorHAnsi" w:cstheme="minorHAnsi"/>
-          <w:color w:val="000000" w:themeColor="text1"/>
-          <w:lang w:val="en-US"/>
-        </w:rPr>
-        <w:t>tomtom</w:t>
-      </w:r>
-      <w:proofErr w:type="spellEnd"/>
-    </w:p>
-    <w:p>
-      <w:pPr>
+    </w:p>
+    <w:p>
+      <w:r>
         <w:rPr>
           <w:rFonts w:asciiTheme="minorHAnsi" w:hAnsiTheme="minorHAnsi" w:cstheme="minorHAnsi"/>
           <w:color w:val="000000" w:themeColor="text1"/>
           <w:shd w:val="clear" w:color="auto" w:fill="F9F2F4"/>
         </w:rPr>
-      </w:pPr>
-    </w:p>
-    <w:p>
-      <w:pPr>
-        <w:rPr>
-          <w:rFonts w:asciiTheme="minorHAnsi" w:eastAsiaTheme="minorHAnsi" w:hAnsiTheme="minorHAnsi" w:cstheme="minorHAnsi"/>
-          <w:color w:val="000000" w:themeColor="text1"/>
-          <w:lang w:val="en-US"/>
-        </w:rPr>
-      </w:pPr>
-      <w:r>
-        <w:rPr>
-          <w:rFonts w:asciiTheme="minorHAnsi" w:eastAsiaTheme="minorHAnsi" w:hAnsiTheme="minorHAnsi" w:cstheme="minorHAnsi"/>
-          <w:color w:val="000000" w:themeColor="text1"/>
-          <w:lang w:val="en-US"/>
-        </w:rPr>
-        <w:t xml:space="preserve">cd </w:t>
-      </w:r>
-      <w:proofErr w:type="spellStart"/>
-      <w:r>
-        <w:rPr>
-          <w:rFonts w:asciiTheme="minorHAnsi" w:eastAsiaTheme="minorHAnsi" w:hAnsiTheme="minorHAnsi" w:cstheme="minorHAnsi"/>
-          <w:color w:val="000000" w:themeColor="text1"/>
-          <w:lang w:val="en-US"/>
+        <w:t xml:space="preserve">I submitted </w:t>
+      </w:r>
+      <w:proofErr w:type="gramStart"/>
+      <w:r>
+        <w:rPr>
+          <w:rFonts w:asciiTheme="minorHAnsi" w:hAnsiTheme="minorHAnsi" w:cstheme="minorHAnsi"/>
+          <w:color w:val="000000" w:themeColor="text1"/>
+          <w:shd w:val="clear" w:color="auto" w:fill="F9F2F4"/>
+        </w:rPr>
+        <w:t>the a</w:t>
+      </w:r>
+      <w:proofErr w:type="gramEnd"/>
+      <w:r>
+        <w:rPr>
+          <w:rFonts w:asciiTheme="minorHAnsi" w:hAnsiTheme="minorHAnsi" w:cstheme="minorHAnsi"/>
+          <w:color w:val="000000" w:themeColor="text1"/>
+          <w:shd w:val="clear" w:color="auto" w:fill="F9F2F4"/>
+        </w:rPr>
+        <w:t xml:space="preserve"> file in my </w:t>
+      </w:r>
+      <w:proofErr w:type="spellStart"/>
+      <w:r>
+        <w:rPr>
+          <w:rFonts w:asciiTheme="minorHAnsi" w:hAnsiTheme="minorHAnsi" w:cstheme="minorHAnsi"/>
+          <w:color w:val="000000" w:themeColor="text1"/>
+          <w:shd w:val="clear" w:color="auto" w:fill="F9F2F4"/>
         </w:rPr>
         <w:t>meme_out</w:t>
       </w:r>
       <w:proofErr w:type="spellEnd"/>
-    </w:p>
-    <w:p>
-      <w:pPr>
-        <w:rPr>
-          <w:rFonts w:asciiTheme="minorHAnsi" w:eastAsiaTheme="minorHAnsi" w:hAnsiTheme="minorHAnsi" w:cstheme="minorHAnsi"/>
-          <w:color w:val="000000" w:themeColor="text1"/>
-          <w:lang w:val="en-US"/>
-        </w:rPr>
-      </w:pPr>
-    </w:p>
-    <w:p>
-      <w:pPr>
+      <w:r>
         <w:rPr>
           <w:rFonts w:asciiTheme="minorHAnsi" w:hAnsiTheme="minorHAnsi" w:cstheme="minorHAnsi"/>
           <w:color w:val="000000" w:themeColor="text1"/>
           <w:shd w:val="clear" w:color="auto" w:fill="F9F2F4"/>
         </w:rPr>
-      </w:pPr>
-      <w:proofErr w:type="spellStart"/>
-      <w:r>
-        <w:rPr>
-          <w:rFonts w:asciiTheme="minorHAnsi" w:eastAsiaTheme="minorHAnsi" w:hAnsiTheme="minorHAnsi" w:cstheme="minorHAnsi"/>
-          <w:color w:val="000000" w:themeColor="text1"/>
-          <w:lang w:val="en-US"/>
-        </w:rPr>
-        <w:t>epstopdf</w:t>
-      </w:r>
-      <w:proofErr w:type="spellEnd"/>
-      <w:r>
-        <w:rPr>
-          <w:rFonts w:asciiTheme="minorHAnsi" w:eastAsiaTheme="minorHAnsi" w:hAnsiTheme="minorHAnsi" w:cstheme="minorHAnsi"/>
-          <w:color w:val="000000" w:themeColor="text1"/>
-          <w:lang w:val="en-US"/>
-        </w:rPr>
-        <w:t xml:space="preserve"> logo1.eps strong.pdf</w:t>
-      </w:r>
-    </w:p>
-    <w:p/>
+        <w:t xml:space="preserve"> that was labelled “strong.pdf”. I assumed that was the top match? The top match should have been the 17</w:t>
+      </w:r>
+      <w:r>
+        <w:rPr>
+          <w:rFonts w:asciiTheme="minorHAnsi" w:hAnsiTheme="minorHAnsi" w:cstheme="minorHAnsi"/>
+          <w:color w:val="000000" w:themeColor="text1"/>
+          <w:shd w:val="clear" w:color="auto" w:fill="F9F2F4"/>
+          <w:vertAlign w:val="superscript"/>
+        </w:rPr>
+        <w:t>th</w:t>
+      </w:r>
+      <w:r>
+        <w:rPr>
+          <w:rFonts w:asciiTheme="minorHAnsi" w:hAnsiTheme="minorHAnsi" w:cstheme="minorHAnsi"/>
+          <w:color w:val="000000" w:themeColor="text1"/>
+          <w:shd w:val="clear" w:color="auto" w:fill="F9F2F4"/>
+        </w:rPr>
+        <w:t xml:space="preserve"> query according to the output from my tomtom.</w:t>
+      </w:r>
+    </w:p>
     <w:sectPr>
       <w:pgSz w:w="12240" w:h="15840"/>
       <w:pgMar w:top="1440" w:right="1440" w:bottom="1440" w:left="1440" w:header="708" w:footer="708" w:gutter="0"/>
